--- a/python/20240819-期货回测结果文档.docx
+++ b/python/20240819-期货回测结果文档.docx
@@ -58,7 +58,7 @@
       <w:pPr>
         <w:pStyle w:val="2"/>
         <w:rPr>
-          <w:rFonts w:hint="eastAsia"/>
+          <w:ins w:id="2" w:author="690306059@qq.com" w:date="2024-08-22T14:01:00Z"/>
         </w:rPr>
       </w:pPr>
       <w:r>
@@ -67,6 +67,25 @@
         </w:rPr>
         <w:t>回测基本信息</w:t>
       </w:r>
+      <w:proofErr w:type="spellStart"/>
+      <w:ins w:id="3" w:author="690306059@qq.com" w:date="2024-08-22T14:01:00Z" w16du:dateUtc="2024-08-22T06:01:00Z">
+        <w:r>
+          <w:rPr>
+            <w:rFonts w:hint="eastAsia"/>
+            <w:color w:val="FF0000"/>
+          </w:rPr>
+          <w:t>t_future_simtestinfo</w:t>
+        </w:r>
+      </w:ins>
+      <w:proofErr w:type="spellEnd"/>
+    </w:p>
+    <w:p>
+      <w:pPr>
+        <w:pStyle w:val="2"/>
+        <w:rPr>
+          <w:rFonts w:hint="eastAsia"/>
+        </w:rPr>
+      </w:pPr>
     </w:p>
     <w:p>
       <w:pPr>
@@ -83,6 +102,16 @@
         </w:rPr>
         <w:t>策略名称</w:t>
       </w:r>
+      <w:proofErr w:type="spellStart"/>
+      <w:ins w:id="4" w:author="690306059@qq.com" w:date="2024-08-22T14:02:00Z" w16du:dateUtc="2024-08-22T06:02:00Z">
+        <w:r>
+          <w:rPr>
+            <w:rFonts w:hint="eastAsia"/>
+          </w:rPr>
+          <w:t>TestName</w:t>
+        </w:r>
+      </w:ins>
+      <w:proofErr w:type="spellEnd"/>
     </w:p>
     <w:p>
       <w:pPr>
@@ -127,6 +156,16 @@
         </w:rPr>
         <w:t>开始日期</w:t>
       </w:r>
+      <w:proofErr w:type="spellStart"/>
+      <w:ins w:id="5" w:author="690306059@qq.com" w:date="2024-08-22T14:01:00Z" w16du:dateUtc="2024-08-22T06:01:00Z">
+        <w:r>
+          <w:rPr>
+            <w:rFonts w:hint="eastAsia"/>
+          </w:rPr>
+          <w:t>TestBeginTime</w:t>
+        </w:r>
+      </w:ins>
+      <w:proofErr w:type="spellEnd"/>
       <w:r>
         <w:rPr>
           <w:rFonts w:hint="eastAsia"/>
@@ -139,7 +178,17 @@
         </w:rPr>
         <w:t>结束日期</w:t>
       </w:r>
-      <w:ins w:id="2" w:author="songmh" w:date="2024-08-19T15:54:00Z" w16du:dateUtc="2024-08-19T07:54:00Z">
+      <w:proofErr w:type="spellStart"/>
+      <w:ins w:id="6" w:author="690306059@qq.com" w:date="2024-08-22T14:01:00Z" w16du:dateUtc="2024-08-22T06:01:00Z">
+        <w:r>
+          <w:rPr>
+            <w:rFonts w:hint="eastAsia"/>
+          </w:rPr>
+          <w:t>TestEndTime</w:t>
+        </w:r>
+      </w:ins>
+      <w:proofErr w:type="spellEnd"/>
+      <w:ins w:id="7" w:author="songmh" w:date="2024-08-19T15:54:00Z" w16du:dateUtc="2024-08-19T07:54:00Z">
         <w:r>
           <w:rPr>
             <w:rFonts w:hint="eastAsia"/>
@@ -161,9 +210,25 @@
         <w:rPr>
           <w:rFonts w:hint="eastAsia"/>
         </w:rPr>
-        <w:t>期初资金（元）：</w:t>
-      </w:r>
-      <w:ins w:id="3" w:author="songmh" w:date="2024-08-19T14:49:00Z" w16du:dateUtc="2024-08-19T06:49:00Z">
+        <w:t>期初资金（元）</w:t>
+      </w:r>
+      <w:proofErr w:type="spellStart"/>
+      <w:ins w:id="8" w:author="690306059@qq.com" w:date="2024-08-22T14:02:00Z" w16du:dateUtc="2024-08-22T06:02:00Z">
+        <w:r>
+          <w:rPr>
+            <w:rFonts w:hint="eastAsia"/>
+          </w:rPr>
+          <w:t>InitalAmount</w:t>
+        </w:r>
+      </w:ins>
+      <w:proofErr w:type="spellEnd"/>
+      <w:r>
+        <w:rPr>
+          <w:rFonts w:hint="eastAsia"/>
+        </w:rPr>
+        <w:t>：</w:t>
+      </w:r>
+      <w:ins w:id="9" w:author="songmh" w:date="2024-08-19T14:49:00Z" w16du:dateUtc="2024-08-19T06:49:00Z">
         <w:r>
           <w:rPr>
             <w:rFonts w:hint="eastAsia"/>
@@ -171,7 +236,7 @@
           <w:t>策略回测的初始资金；</w:t>
         </w:r>
       </w:ins>
-      <w:del w:id="4" w:author="songmh" w:date="2024-08-19T14:44:00Z" w16du:dateUtc="2024-08-19T06:44:00Z">
+      <w:del w:id="10" w:author="songmh" w:date="2024-08-19T14:44:00Z" w16du:dateUtc="2024-08-19T06:44:00Z">
         <w:r>
           <w:rPr>
             <w:rFonts w:hint="eastAsia"/>
@@ -191,7 +256,7 @@
           <w:delText>，是否</w:delText>
         </w:r>
       </w:del>
-      <w:del w:id="5" w:author="songmh" w:date="2024-08-19T14:49:00Z" w16du:dateUtc="2024-08-19T06:49:00Z">
+      <w:del w:id="11" w:author="songmh" w:date="2024-08-19T14:49:00Z" w16du:dateUtc="2024-08-19T06:49:00Z">
         <w:r>
           <w:rPr>
             <w:rFonts w:hint="eastAsia"/>
@@ -199,7 +264,7 @@
           <w:delText>可自行设置</w:delText>
         </w:r>
       </w:del>
-      <w:del w:id="6" w:author="songmh" w:date="2024-08-19T14:44:00Z" w16du:dateUtc="2024-08-19T06:44:00Z">
+      <w:del w:id="12" w:author="songmh" w:date="2024-08-19T14:44:00Z" w16du:dateUtc="2024-08-19T06:44:00Z">
         <w:r>
           <w:rPr>
             <w:rFonts w:hint="eastAsia"/>
@@ -562,7 +627,7 @@
         </w:rPr>
         <w:t>权力金收入（元）</w:t>
       </w:r>
-      <w:ins w:id="7" w:author="songmh" w:date="2024-08-19T13:17:00Z" w16du:dateUtc="2024-08-19T05:17:00Z">
+      <w:ins w:id="13" w:author="songmh" w:date="2024-08-19T13:17:00Z" w16du:dateUtc="2024-08-19T05:17:00Z">
         <w:r>
           <w:rPr>
             <w:rFonts w:hint="eastAsia"/>
@@ -588,7 +653,7 @@
         </w:rPr>
         <w:t>权利金支出（元）</w:t>
       </w:r>
-      <w:ins w:id="8" w:author="songmh" w:date="2024-08-19T13:17:00Z" w16du:dateUtc="2024-08-19T05:17:00Z">
+      <w:ins w:id="14" w:author="songmh" w:date="2024-08-19T13:17:00Z" w16du:dateUtc="2024-08-19T05:17:00Z">
         <w:r>
           <w:rPr>
             <w:rFonts w:hint="eastAsia"/>
@@ -620,7 +685,7 @@
         </w:rPr>
         <w:t xml:space="preserve"> </w:t>
       </w:r>
-      <w:ins w:id="9" w:author="songmh" w:date="2024-08-19T13:17:00Z" w16du:dateUtc="2024-08-19T05:17:00Z">
+      <w:ins w:id="15" w:author="songmh" w:date="2024-08-19T13:17:00Z" w16du:dateUtc="2024-08-19T05:17:00Z">
         <w:r>
           <w:rPr>
             <w:rFonts w:hint="eastAsia"/>
@@ -646,7 +711,7 @@
         </w:rPr>
         <w:t>空头期权市值（元）</w:t>
       </w:r>
-      <w:ins w:id="10" w:author="songmh" w:date="2024-08-19T13:17:00Z" w16du:dateUtc="2024-08-19T05:17:00Z">
+      <w:ins w:id="16" w:author="songmh" w:date="2024-08-19T13:17:00Z" w16du:dateUtc="2024-08-19T05:17:00Z">
         <w:r>
           <w:rPr>
             <w:rFonts w:hint="eastAsia"/>
@@ -708,7 +773,7 @@
         </w:rPr>
         <w:t>空头期权市值）</w:t>
       </w:r>
-      <w:ins w:id="11" w:author="songmh" w:date="2024-08-19T13:18:00Z" w16du:dateUtc="2024-08-19T05:18:00Z">
+      <w:ins w:id="17" w:author="songmh" w:date="2024-08-19T13:18:00Z" w16du:dateUtc="2024-08-19T05:18:00Z">
         <w:r>
           <w:rPr>
             <w:rFonts w:hint="eastAsia"/>
@@ -789,6 +854,7 @@
         <w:rPr>
           <w:rFonts w:hint="eastAsia"/>
         </w:rPr>
+        <w:lastRenderedPageBreak/>
         <w:t>收益统计</w:t>
       </w:r>
     </w:p>
@@ -821,7 +887,6 @@
         <w:rPr>
           <w:rFonts w:hint="eastAsia"/>
         </w:rPr>
-        <w:lastRenderedPageBreak/>
         <w:t>累计盈亏：</w:t>
       </w:r>
     </w:p>
@@ -982,7 +1047,7 @@
         </w:numPr>
         <w:ind w:firstLineChars="0"/>
         <w:rPr>
-          <w:ins w:id="12" w:author="songmh" w:date="2024-08-19T13:39:00Z" w16du:dateUtc="2024-08-19T05:39:00Z"/>
+          <w:ins w:id="18" w:author="songmh" w:date="2024-08-19T13:39:00Z" w16du:dateUtc="2024-08-19T05:39:00Z"/>
         </w:rPr>
       </w:pPr>
       <w:r>
@@ -1001,10 +1066,10 @@
         </w:numPr>
         <w:ind w:firstLineChars="0"/>
         <w:rPr>
-          <w:ins w:id="13" w:author="songmh" w:date="2024-08-19T13:39:00Z" w16du:dateUtc="2024-08-19T05:39:00Z"/>
-        </w:rPr>
-      </w:pPr>
-      <w:ins w:id="14" w:author="songmh" w:date="2024-08-19T13:39:00Z" w16du:dateUtc="2024-08-19T05:39:00Z">
+          <w:ins w:id="19" w:author="songmh" w:date="2024-08-19T13:39:00Z" w16du:dateUtc="2024-08-19T05:39:00Z"/>
+        </w:rPr>
+      </w:pPr>
+      <w:ins w:id="20" w:author="songmh" w:date="2024-08-19T13:39:00Z" w16du:dateUtc="2024-08-19T05:39:00Z">
         <w:r>
           <w:t>A</w:t>
         </w:r>
@@ -1025,10 +1090,10 @@
         </w:numPr>
         <w:ind w:firstLineChars="0"/>
         <w:rPr>
-          <w:ins w:id="15" w:author="songmh" w:date="2024-08-19T13:40:00Z" w16du:dateUtc="2024-08-19T05:40:00Z"/>
-        </w:rPr>
-      </w:pPr>
-      <w:ins w:id="16" w:author="songmh" w:date="2024-08-19T13:40:00Z" w16du:dateUtc="2024-08-19T05:40:00Z">
+          <w:ins w:id="21" w:author="songmh" w:date="2024-08-19T13:40:00Z" w16du:dateUtc="2024-08-19T05:40:00Z"/>
+        </w:rPr>
+      </w:pPr>
+      <w:ins w:id="22" w:author="songmh" w:date="2024-08-19T13:40:00Z" w16du:dateUtc="2024-08-19T05:40:00Z">
         <w:r>
           <w:rPr>
             <w:rFonts w:hint="eastAsia"/>
@@ -1046,10 +1111,10 @@
         </w:numPr>
         <w:ind w:firstLineChars="0"/>
         <w:rPr>
-          <w:ins w:id="17" w:author="songmh" w:date="2024-08-19T13:40:00Z" w16du:dateUtc="2024-08-19T05:40:00Z"/>
-        </w:rPr>
-      </w:pPr>
-      <w:ins w:id="18" w:author="songmh" w:date="2024-08-19T13:40:00Z" w16du:dateUtc="2024-08-19T05:40:00Z">
+          <w:ins w:id="23" w:author="songmh" w:date="2024-08-19T13:40:00Z" w16du:dateUtc="2024-08-19T05:40:00Z"/>
+        </w:rPr>
+      </w:pPr>
+      <w:ins w:id="24" w:author="songmh" w:date="2024-08-19T13:40:00Z" w16du:dateUtc="2024-08-19T05:40:00Z">
         <w:r>
           <w:rPr>
             <w:rFonts w:hint="eastAsia"/>
@@ -1057,7 +1122,7 @@
           <w:t>策略波动率</w:t>
         </w:r>
       </w:ins>
-      <w:ins w:id="19" w:author="songmh" w:date="2024-08-19T13:44:00Z" w16du:dateUtc="2024-08-19T05:44:00Z">
+      <w:ins w:id="25" w:author="songmh" w:date="2024-08-19T13:44:00Z" w16du:dateUtc="2024-08-19T05:44:00Z">
         <w:r>
           <w:t xml:space="preserve"> </w:t>
         </w:r>
@@ -1072,7 +1137,7 @@
         </w:numPr>
         <w:ind w:firstLineChars="0"/>
       </w:pPr>
-      <w:ins w:id="20" w:author="songmh" w:date="2024-08-19T13:40:00Z" w16du:dateUtc="2024-08-19T05:40:00Z">
+      <w:ins w:id="26" w:author="songmh" w:date="2024-08-19T13:40:00Z" w16du:dateUtc="2024-08-19T05:40:00Z">
         <w:r>
           <w:rPr>
             <w:rFonts w:hint="eastAsia"/>
@@ -1198,7 +1263,7 @@
           <w:noProof/>
         </w:rPr>
         <w:drawing>
-          <wp:inline distT="0" distB="0" distL="0" distR="0" wp14:anchorId="41937807" wp14:editId="4034752A">
+          <wp:inline distT="0" distB="0" distL="0" distR="0" wp14:anchorId="41937807" wp14:editId="3F42B433">
             <wp:extent cx="5274310" cy="692150"/>
             <wp:effectExtent l="0" t="0" r="2540" b="0"/>
             <wp:docPr id="736136815" name="图片 2" descr="0"/>
@@ -1510,7 +1575,7 @@
         </w:rPr>
         <w:t>开平</w:t>
       </w:r>
-      <w:ins w:id="21" w:author="songmh" w:date="2024-08-19T13:41:00Z" w16du:dateUtc="2024-08-19T05:41:00Z">
+      <w:ins w:id="27" w:author="songmh" w:date="2024-08-19T13:41:00Z" w16du:dateUtc="2024-08-19T05:41:00Z">
         <w:r>
           <w:rPr>
             <w:rFonts w:hint="eastAsia"/>
@@ -1518,7 +1583,7 @@
           <w:t>：具体对应字段需要</w:t>
         </w:r>
       </w:ins>
-      <w:ins w:id="22" w:author="songmh" w:date="2024-08-19T13:42:00Z" w16du:dateUtc="2024-08-19T05:42:00Z">
+      <w:ins w:id="28" w:author="songmh" w:date="2024-08-19T13:42:00Z" w16du:dateUtc="2024-08-19T05:42:00Z">
         <w:r>
           <w:rPr>
             <w:rFonts w:hint="eastAsia"/>
@@ -1771,7 +1836,7 @@
         </w:rPr>
         <w:t>开仓、平仓，会有强平吗？</w:t>
       </w:r>
-      <w:ins w:id="23" w:author="songmh" w:date="2024-08-19T13:42:00Z" w16du:dateUtc="2024-08-19T05:42:00Z">
+      <w:ins w:id="29" w:author="songmh" w:date="2024-08-19T13:42:00Z" w16du:dateUtc="2024-08-19T05:42:00Z">
         <w:r>
           <w:rPr>
             <w:rFonts w:hint="eastAsia"/>
@@ -1926,7 +1991,7 @@
       <w:r>
         <w:t>买方以支付权利金获得权利，所以权利金收支为负数。</w:t>
       </w:r>
-      <w:ins w:id="24" w:author="songmh" w:date="2024-08-19T13:18:00Z" w16du:dateUtc="2024-08-19T05:18:00Z">
+      <w:ins w:id="30" w:author="songmh" w:date="2024-08-19T13:18:00Z" w16du:dateUtc="2024-08-19T05:18:00Z">
         <w:r>
           <w:rPr>
             <w:rFonts w:hint="eastAsia"/>
@@ -2089,7 +2154,7 @@
         </w:rPr>
         <w:t>权利金收支</w:t>
       </w:r>
-      <w:ins w:id="25" w:author="songmh" w:date="2024-08-19T13:18:00Z" w16du:dateUtc="2024-08-19T05:18:00Z">
+      <w:ins w:id="31" w:author="songmh" w:date="2024-08-19T13:18:00Z" w16du:dateUtc="2024-08-19T05:18:00Z">
         <w:r>
           <w:rPr>
             <w:rFonts w:hint="eastAsia"/>
@@ -2379,7 +2444,7 @@
         </w:rPr>
         <w:t>多头期权市值：涉及到期权且为买的方向才会有多头期权市值；</w:t>
       </w:r>
-      <w:ins w:id="26" w:author="songmh" w:date="2024-08-19T13:18:00Z" w16du:dateUtc="2024-08-19T05:18:00Z">
+      <w:ins w:id="32" w:author="songmh" w:date="2024-08-19T13:18:00Z" w16du:dateUtc="2024-08-19T05:18:00Z">
         <w:r>
           <w:rPr>
             <w:rFonts w:hint="eastAsia"/>
@@ -2404,7 +2469,7 @@
         </w:rPr>
         <w:t>空头期权市值：涉及到期权且为卖的方向才会有空头期权市值；</w:t>
       </w:r>
-      <w:ins w:id="27" w:author="songmh" w:date="2024-08-19T13:18:00Z" w16du:dateUtc="2024-08-19T05:18:00Z">
+      <w:ins w:id="33" w:author="songmh" w:date="2024-08-19T13:18:00Z" w16du:dateUtc="2024-08-19T05:18:00Z">
         <w:r>
           <w:rPr>
             <w:rFonts w:hint="eastAsia"/>
@@ -2438,7 +2503,7 @@
       <w:r>
         <w:t>价值、多头期权市值</w:t>
       </w:r>
-      <w:ins w:id="28" w:author="songmh" w:date="2024-08-19T13:18:00Z" w16du:dateUtc="2024-08-19T05:18:00Z">
+      <w:ins w:id="34" w:author="songmh" w:date="2024-08-19T13:18:00Z" w16du:dateUtc="2024-08-19T05:18:00Z">
         <w:r>
           <w:rPr>
             <w:rFonts w:hint="eastAsia"/>
@@ -2449,7 +2514,7 @@
       <w:r>
         <w:t>、空头期权市值</w:t>
       </w:r>
-      <w:ins w:id="29" w:author="songmh" w:date="2024-08-19T13:18:00Z" w16du:dateUtc="2024-08-19T05:18:00Z">
+      <w:ins w:id="35" w:author="songmh" w:date="2024-08-19T13:18:00Z" w16du:dateUtc="2024-08-19T05:18:00Z">
         <w:r>
           <w:rPr>
             <w:rFonts w:hint="eastAsia"/>
@@ -2580,11 +2645,11 @@
           <w:numId w:val="17"/>
         </w:numPr>
         <w:rPr>
-          <w:del w:id="30" w:author="songmh" w:date="2024-08-19T14:05:00Z" w16du:dateUtc="2024-08-19T06:05:00Z"/>
-          <w:rFonts w:hint="eastAsia"/>
-        </w:rPr>
-      </w:pPr>
-      <w:del w:id="31" w:author="songmh" w:date="2024-08-19T14:05:00Z" w16du:dateUtc="2024-08-19T06:05:00Z">
+          <w:del w:id="36" w:author="songmh" w:date="2024-08-19T14:05:00Z" w16du:dateUtc="2024-08-19T06:05:00Z"/>
+          <w:rFonts w:hint="eastAsia"/>
+        </w:rPr>
+      </w:pPr>
+      <w:del w:id="37" w:author="songmh" w:date="2024-08-19T14:05:00Z" w16du:dateUtc="2024-08-19T06:05:00Z">
         <w:r>
           <w:rPr>
             <w:rFonts w:hint="eastAsia"/>
@@ -2600,11 +2665,11 @@
           <w:numId w:val="17"/>
         </w:numPr>
         <w:rPr>
-          <w:del w:id="32" w:author="songmh" w:date="2024-08-19T14:03:00Z" w16du:dateUtc="2024-08-19T06:03:00Z"/>
-          <w:rFonts w:hint="eastAsia"/>
-        </w:rPr>
-      </w:pPr>
-      <w:del w:id="33" w:author="songmh" w:date="2024-08-19T14:03:00Z" w16du:dateUtc="2024-08-19T06:03:00Z">
+          <w:del w:id="38" w:author="songmh" w:date="2024-08-19T14:03:00Z" w16du:dateUtc="2024-08-19T06:03:00Z"/>
+          <w:rFonts w:hint="eastAsia"/>
+        </w:rPr>
+      </w:pPr>
+      <w:del w:id="39" w:author="songmh" w:date="2024-08-19T14:03:00Z" w16du:dateUtc="2024-08-19T06:03:00Z">
         <w:r>
           <w:rPr>
             <w:rFonts w:hint="eastAsia"/>
@@ -4785,6 +4850,9 @@
 <w15:people xmlns:wpc="http://schemas.microsoft.com/office/word/2010/wordprocessingCanvas" xmlns:cx="http://schemas.microsoft.com/office/drawing/2014/chartex" xmlns:cx1="http://schemas.microsoft.com/office/drawing/2015/9/8/chartex" xmlns:cx2="http://schemas.microsoft.com/office/drawing/2015/10/21/chartex" xmlns:cx3="http://schemas.microsoft.com/office/drawing/2016/5/9/chartex" xmlns:cx4="http://schemas.microsoft.com/office/drawing/2016/5/10/chartex" xmlns:cx5="http://schemas.microsoft.com/office/drawing/2016/5/11/chartex" xmlns:cx6="http://schemas.microsoft.com/office/drawing/2016/5/12/chartex" xmlns:cx7="http://schemas.microsoft.com/office/drawing/2016/5/13/chartex" xmlns:cx8="http://schemas.microsoft.com/office/drawing/2016/5/14/chartex" xmlns:mc="http://schemas.openxmlformats.org/markup-compatibility/2006" xmlns:aink="http://schemas.microsoft.com/office/drawing/2016/ink" xmlns:am3d="http://schemas.microsoft.com/office/drawing/2017/model3d" xmlns:o="urn:schemas-microsoft-com:office:office" xmlns:oel="http://schemas.microsoft.com/office/2019/extlst" xmlns:r="http://schemas.openxmlformats.org/officeDocument/2006/relationships" xmlns:m="http://schemas.openxmlformats.org/officeDocument/2006/math" xmlns:v="urn:schemas-microsoft-com:vml" xmlns:wp14="http://schemas.microsoft.com/office/word/2010/wordprocessingDrawing" xmlns:wp="http://schemas.openxmlformats.org/drawingml/2006/wordprocessingDrawing" xmlns:w10="urn:schemas-microsoft-com:office:word" xmlns:w="http://schemas.openxmlformats.org/wordprocessingml/2006/main" xmlns:w14="http://schemas.microsoft.com/office/word/2010/wordml" xmlns:w15="http://schemas.microsoft.com/office/word/2012/wordml" xmlns:w16cex="http://schemas.microsoft.com/office/word/2018/wordml/cex" xmlns:w16cid="http://schemas.microsoft.com/office/word/2016/wordml/cid" xmlns:w16="http://schemas.microsoft.com/office/word/2018/wordml" xmlns:w16du="http://schemas.microsoft.com/office/word/2023/wordml/word16du" xmlns:w16sdtdh="http://schemas.microsoft.com/office/word/2020/wordml/sdtdatahash" xmlns:w16se="http://schemas.microsoft.com/office/word/2015/wordml/symex" xmlns:wpg="http://schemas.microsoft.com/office/word/2010/wordprocessingGroup" xmlns:wpi="http://schemas.microsoft.com/office/word/2010/wordprocessingInk" xmlns:wne="http://schemas.microsoft.com/office/word/2006/wordml" xmlns:wps="http://schemas.microsoft.com/office/word/2010/wordprocessingShape" mc:Ignorable="w14 w15 w16se w16cid w16 w16cex w16sdtdh w16du wp14">
   <w15:person w15:author="songmh">
     <w15:presenceInfo w15:providerId="None" w15:userId="songmh"/>
+  </w15:person>
+  <w15:person w15:author="690306059@qq.com">
+    <w15:presenceInfo w15:providerId="Windows Live" w15:userId="2ddd8ac39afeebd0"/>
   </w15:person>
 </w15:people>
 </file>
@@ -5243,7 +5311,6 @@
   <w:style w:type="character" w:default="1" w:styleId="a0">
     <w:name w:val="Default Paragraph Font"/>
     <w:uiPriority w:val="1"/>
-    <w:semiHidden/>
     <w:unhideWhenUsed/>
   </w:style>
   <w:style w:type="table" w:default="1" w:styleId="a1">
